--- a/Documentaties's/Done/Opdracht vast stellen Sjabloon.docx
+++ b/Documentaties's/Done/Opdracht vast stellen Sjabloon.docx
@@ -901,11 +901,11 @@
       <w:r>
         <w:t xml:space="preserve">de status van boeken </w:t>
       </w:r>
-      <w:proofErr w:type="gramStart"/>
-      <w:r>
-        <w:t>bijhoud</w:t>
-      </w:r>
-      <w:proofErr w:type="gramEnd"/>
+      <w:r>
+        <w:t>bijhoudt</w:t>
+      </w:r>
+      <w:bookmarkStart w:id="7" w:name="_GoBack"/>
+      <w:bookmarkEnd w:id="7"/>
       <w:r>
         <w:t xml:space="preserve"> zoals de beschikbaarheid van een boek.</w:t>
       </w:r>
@@ -922,8 +922,8 @@
       <w:r>
         <w:t xml:space="preserve">. </w:t>
       </w:r>
-      <w:bookmarkStart w:id="7" w:name="_yrogi57zobnx" w:colFirst="0" w:colLast="0"/>
-      <w:bookmarkEnd w:id="7"/>
+      <w:bookmarkStart w:id="8" w:name="_yrogi57zobnx" w:colFirst="0" w:colLast="0"/>
+      <w:bookmarkEnd w:id="8"/>
       <w:r>
         <w:br/>
       </w:r>
@@ -940,29 +940,29 @@
       <w:pPr>
         <w:pStyle w:val="Kop1"/>
       </w:pPr>
-      <w:bookmarkStart w:id="8" w:name="_8d8iawskuru1" w:colFirst="0" w:colLast="0"/>
-      <w:bookmarkEnd w:id="8"/>
+      <w:bookmarkStart w:id="9" w:name="_8d8iawskuru1" w:colFirst="0" w:colLast="0"/>
+      <w:bookmarkEnd w:id="9"/>
     </w:p>
     <w:p>
       <w:pPr>
         <w:pStyle w:val="Kop1"/>
       </w:pPr>
-      <w:bookmarkStart w:id="9" w:name="_tbs7lnke9hxp" w:colFirst="0" w:colLast="0"/>
-      <w:bookmarkEnd w:id="9"/>
+      <w:bookmarkStart w:id="10" w:name="_tbs7lnke9hxp" w:colFirst="0" w:colLast="0"/>
+      <w:bookmarkEnd w:id="10"/>
     </w:p>
     <w:p>
       <w:pPr>
         <w:pStyle w:val="Kop1"/>
       </w:pPr>
-      <w:bookmarkStart w:id="10" w:name="_3yktf4hk19wj" w:colFirst="0" w:colLast="0"/>
-      <w:bookmarkEnd w:id="10"/>
+      <w:bookmarkStart w:id="11" w:name="_3yktf4hk19wj" w:colFirst="0" w:colLast="0"/>
+      <w:bookmarkEnd w:id="11"/>
     </w:p>
     <w:p>
       <w:pPr>
         <w:pStyle w:val="Kop1"/>
       </w:pPr>
-      <w:bookmarkStart w:id="11" w:name="_4d34og8" w:colFirst="0" w:colLast="0"/>
-      <w:bookmarkEnd w:id="11"/>
+      <w:bookmarkStart w:id="12" w:name="_4d34og8" w:colFirst="0" w:colLast="0"/>
+      <w:bookmarkEnd w:id="12"/>
       <w:r>
         <w:t>MoSCoW prioritering en subprioritering van wensen en eisen</w:t>
       </w:r>
@@ -1183,15 +1183,7 @@
               <w:rPr>
                 <w:b/>
               </w:rPr>
-              <w:t>Sub p</w:t>
-            </w:r>
-            <w:bookmarkStart w:id="12" w:name="_GoBack"/>
-            <w:bookmarkEnd w:id="12"/>
-            <w:r>
-              <w:rPr>
-                <w:b/>
-              </w:rPr>
-              <w:t>rioritering</w:t>
+              <w:t>Sub prioritering</w:t>
             </w:r>
           </w:p>
         </w:tc>
@@ -1702,6 +1694,9 @@
               <w:widowControl w:val="0"/>
               <w:spacing w:line="240" w:lineRule="auto"/>
             </w:pPr>
+            <w:r>
+              <w:t>CRUD Boeken</w:t>
+            </w:r>
           </w:p>
         </w:tc>
         <w:tc>
@@ -1763,6 +1758,9 @@
               <w:widowControl w:val="0"/>
               <w:spacing w:line="240" w:lineRule="auto"/>
             </w:pPr>
+            <w:r>
+              <w:t>CRUD leden</w:t>
+            </w:r>
           </w:p>
         </w:tc>
         <w:tc>
@@ -1824,6 +1822,9 @@
               <w:widowControl w:val="0"/>
               <w:spacing w:line="240" w:lineRule="auto"/>
             </w:pPr>
+            <w:r>
+              <w:t>CRUD Auteurs</w:t>
+            </w:r>
           </w:p>
         </w:tc>
         <w:tc>
